--- a/modeling/l8.docx
+++ b/modeling/l8.docx
@@ -4,7 +4,7 @@
   <w:body>
     <w:p>
       <w:pPr>
-        <w:jc w:val="both"/>
+        <w:jc w:val="center"/>
         <w:rPr>
           <w:b/>
           <w:sz w:val="28"/>
@@ -26,6 +26,7 @@
           <w:lang w:val="ru-RU"/>
         </w:rPr>
       </w:r>
+      <w:r/>
     </w:p>
     <w:p>
       <w:pPr>
@@ -51,6 +52,7 @@
           <w:lang w:val="ru-RU"/>
         </w:rPr>
       </w:r>
+      <w:r/>
     </w:p>
     <w:p>
       <w:pPr>
@@ -76,13 +78,7 @@
           <w:lang w:val="ru-RU"/>
         </w:rPr>
       </w:r>
-      <w:r>
-        <w:rPr>
-          <w:b w:val="false"/>
-          <w:sz w:val="28"/>
-          <w:lang w:val="ru-RU"/>
-        </w:rPr>
-      </w:r>
+      <w:r/>
     </w:p>
     <w:p>
       <w:pPr>
@@ -108,17 +104,11 @@
           <w:lang w:val="ru-RU"/>
         </w:rPr>
       </w:r>
-      <w:r>
-        <w:rPr>
-          <w:b w:val="false"/>
-          <w:sz w:val="28"/>
-          <w:lang w:val="ru-RU"/>
-        </w:rPr>
-      </w:r>
+      <w:r/>
     </w:p>
     <w:p>
       <w:pPr>
-        <w:jc w:val="both"/>
+        <w:jc w:val="center"/>
         <w:rPr>
           <w:b/>
           <w:sz w:val="28"/>
@@ -140,6 +130,7 @@
           <w:lang w:val="ru-RU"/>
         </w:rPr>
       </w:r>
+      <w:r/>
     </w:p>
     <w:p>
       <w:pPr>
@@ -165,6 +156,7 @@
           <w:lang w:val="ru-RU"/>
         </w:rPr>
       </w:r>
+      <w:r/>
     </w:p>
     <w:p>
       <w:pPr>
@@ -190,10 +182,11 @@
           <w:lang w:val="ru-RU"/>
         </w:rPr>
       </w:r>
+      <w:r/>
     </w:p>
     <w:p>
       <w:pPr>
-        <w:pStyle w:val="167"/>
+        <w:pStyle w:val="236"/>
         <w:numPr>
           <w:ilvl w:val="0"/>
           <w:numId w:val="1"/>
@@ -220,10 +213,11 @@
           <w:lang w:val="ru-RU"/>
         </w:rPr>
       </w:r>
+      <w:r/>
     </w:p>
     <w:p>
       <w:pPr>
-        <w:pStyle w:val="167"/>
+        <w:pStyle w:val="236"/>
         <w:numPr>
           <w:ilvl w:val="0"/>
           <w:numId w:val="1"/>
@@ -258,17 +252,11 @@
           <w:lang w:val="ru-RU"/>
         </w:rPr>
       </w:r>
-      <w:r>
-        <w:rPr>
-          <w:b w:val="false"/>
-          <w:sz w:val="28"/>
-          <w:lang w:val="ru-RU"/>
-        </w:rPr>
-      </w:r>
+      <w:r/>
     </w:p>
     <w:p>
       <w:pPr>
-        <w:pStyle w:val="167"/>
+        <w:pStyle w:val="236"/>
         <w:numPr>
           <w:ilvl w:val="0"/>
           <w:numId w:val="1"/>
@@ -295,17 +283,11 @@
           <w:lang w:val="ru-RU"/>
         </w:rPr>
       </w:r>
-      <w:r>
-        <w:rPr>
-          <w:b w:val="false"/>
-          <w:sz w:val="28"/>
-          <w:lang w:val="ru-RU"/>
-        </w:rPr>
-      </w:r>
+      <w:r/>
     </w:p>
     <w:p>
       <w:pPr>
-        <w:jc w:val="both"/>
+        <w:jc w:val="center"/>
         <w:rPr>
           <w:b/>
           <w:sz w:val="28"/>
@@ -327,6 +309,7 @@
           <w:lang w:val="ru-RU"/>
         </w:rPr>
       </w:r>
+      <w:r/>
     </w:p>
     <w:p>
       <w:pPr>
@@ -352,6 +335,7 @@
           <w:lang w:val="ru-RU"/>
         </w:rPr>
       </w:r>
+      <w:r/>
     </w:p>
     <w:p>
       <w:pPr>
@@ -377,17 +361,11 @@
           <w:lang w:val="ru-RU"/>
         </w:rPr>
       </w:r>
-      <w:r>
-        <w:rPr>
-          <w:b w:val="false"/>
-          <w:sz w:val="28"/>
-          <w:lang w:val="ru-RU"/>
-        </w:rPr>
-      </w:r>
+      <w:r/>
     </w:p>
     <w:p>
       <w:pPr>
-        <w:jc w:val="both"/>
+        <w:jc w:val="center"/>
         <w:rPr>
           <w:b/>
           <w:sz w:val="28"/>
@@ -409,6 +387,7 @@
           <w:lang w:val="ru-RU"/>
         </w:rPr>
       </w:r>
+      <w:r/>
     </w:p>
     <w:p>
       <w:pPr>
@@ -434,6 +413,7 @@
           <w:lang w:val="ru-RU"/>
         </w:rPr>
       </w:r>
+      <w:r/>
     </w:p>
     <w:p>
       <w:pPr>
@@ -459,10 +439,11 @@
           <w:lang w:val="ru-RU"/>
         </w:rPr>
       </w:r>
+      <w:r/>
     </w:p>
     <w:p>
       <w:pPr>
-        <w:pStyle w:val="167"/>
+        <w:pStyle w:val="236"/>
         <w:numPr>
           <w:ilvl w:val="0"/>
           <w:numId w:val="3"/>
@@ -489,10 +470,11 @@
           <w:lang w:val="ru-RU"/>
         </w:rPr>
       </w:r>
+      <w:r/>
     </w:p>
     <w:p>
       <w:pPr>
-        <w:pStyle w:val="167"/>
+        <w:pStyle w:val="236"/>
         <w:numPr>
           <w:ilvl w:val="0"/>
           <w:numId w:val="3"/>
@@ -519,10 +501,11 @@
           <w:lang w:val="ru-RU"/>
         </w:rPr>
       </w:r>
+      <w:r/>
     </w:p>
     <w:p>
       <w:pPr>
-        <w:pStyle w:val="167"/>
+        <w:pStyle w:val="236"/>
         <w:numPr>
           <w:ilvl w:val="0"/>
           <w:numId w:val="3"/>
@@ -557,10 +540,11 @@
           <w:lang w:val="ru-RU"/>
         </w:rPr>
       </w:r>
+      <w:r/>
     </w:p>
     <w:p>
       <w:pPr>
-        <w:pStyle w:val="167"/>
+        <w:pStyle w:val="236"/>
         <w:numPr>
           <w:ilvl w:val="0"/>
           <w:numId w:val="3"/>
@@ -587,10 +571,11 @@
           <w:lang w:val="ru-RU"/>
         </w:rPr>
       </w:r>
+      <w:r/>
     </w:p>
     <w:p>
       <w:pPr>
-        <w:pStyle w:val="167"/>
+        <w:pStyle w:val="236"/>
         <w:numPr>
           <w:ilvl w:val="0"/>
           <w:numId w:val="3"/>
@@ -617,10 +602,11 @@
           <w:lang w:val="ru-RU"/>
         </w:rPr>
       </w:r>
+      <w:r/>
     </w:p>
     <w:p>
       <w:pPr>
-        <w:pStyle w:val="167"/>
+        <w:pStyle w:val="236"/>
         <w:numPr>
           <w:ilvl w:val="0"/>
           <w:numId w:val="3"/>
@@ -663,10 +649,11 @@
           <w:lang w:val="ru-RU"/>
         </w:rPr>
       </w:r>
+      <w:r/>
     </w:p>
     <w:p>
       <w:pPr>
-        <w:jc w:val="both"/>
+        <w:jc w:val="center"/>
         <w:rPr>
           <w:b/>
           <w:sz w:val="28"/>
@@ -688,6 +675,7 @@
           <w:lang w:val="ru-RU"/>
         </w:rPr>
       </w:r>
+      <w:r/>
     </w:p>
     <w:p>
       <w:pPr>
@@ -713,6 +701,7 @@
           <w:lang w:val="ru-RU"/>
         </w:rPr>
       </w:r>
+      <w:r/>
     </w:p>
     <w:p>
       <w:pPr>
@@ -738,10 +727,11 @@
           <w:lang w:val="ru-RU"/>
         </w:rPr>
       </w:r>
+      <w:r/>
     </w:p>
     <w:p>
       <w:pPr>
-        <w:pStyle w:val="167"/>
+        <w:pStyle w:val="236"/>
         <w:numPr>
           <w:ilvl w:val="0"/>
           <w:numId w:val="4"/>
@@ -768,17 +758,11 @@
           <w:lang w:val="ru-RU"/>
         </w:rPr>
       </w:r>
-      <w:r>
-        <w:rPr>
-          <w:b w:val="false"/>
-          <w:sz w:val="28"/>
-          <w:lang w:val="ru-RU"/>
-        </w:rPr>
-      </w:r>
+      <w:r/>
     </w:p>
     <w:p>
       <w:pPr>
-        <w:pStyle w:val="167"/>
+        <w:pStyle w:val="236"/>
         <w:numPr>
           <w:ilvl w:val="0"/>
           <w:numId w:val="4"/>
@@ -805,10 +789,11 @@
           <w:lang w:val="ru-RU"/>
         </w:rPr>
       </w:r>
+      <w:r/>
     </w:p>
     <w:p>
       <w:pPr>
-        <w:pStyle w:val="167"/>
+        <w:pStyle w:val="236"/>
         <w:numPr>
           <w:ilvl w:val="0"/>
           <w:numId w:val="4"/>
@@ -835,10 +820,11 @@
           <w:lang w:val="ru-RU"/>
         </w:rPr>
       </w:r>
+      <w:r/>
     </w:p>
     <w:p>
       <w:pPr>
-        <w:pStyle w:val="167"/>
+        <w:pStyle w:val="236"/>
         <w:numPr>
           <w:ilvl w:val="0"/>
           <w:numId w:val="4"/>
@@ -865,10 +851,11 @@
           <w:lang w:val="ru-RU"/>
         </w:rPr>
       </w:r>
+      <w:r/>
     </w:p>
     <w:p>
       <w:pPr>
-        <w:jc w:val="both"/>
+        <w:jc w:val="center"/>
         <w:rPr>
           <w:b/>
           <w:sz w:val="28"/>
@@ -890,6 +877,7 @@
           <w:lang w:val="ru-RU"/>
         </w:rPr>
       </w:r>
+      <w:r/>
     </w:p>
     <w:p>
       <w:pPr>
@@ -911,7 +899,7 @@
         </w:rPr>
         <w:drawing>
           <wp:inline xmlns:wp="http://schemas.openxmlformats.org/drawingml/2006/wordprocessingDrawing" distT="0" distB="0" distL="0" distR="0">
-            <wp:extent cx="5940309" cy="4210531"/>
+            <wp:extent cx="5940308" cy="4210530"/>
             <wp:effectExtent l="0" t="0" r="0" b="0"/>
             <wp:docPr id="1" name="" hidden="false"/>
             <wp:cNvGraphicFramePr>
@@ -933,7 +921,7 @@
                   <pic:spPr bwMode="auto">
                     <a:xfrm>
                       <a:off x="0" y="0"/>
-                      <a:ext cx="5940309" cy="4210531"/>
+                      <a:ext cx="5940308" cy="4210531"/>
                     </a:xfrm>
                     <a:prstGeom prst="rect">
                       <a:avLst/>
@@ -952,13 +940,7 @@
           <w:lang w:val="ru-RU"/>
         </w:rPr>
       </w:r>
-      <w:r>
-        <w:rPr>
-          <w:b w:val="false"/>
-          <w:sz w:val="28"/>
-          <w:lang w:val="ru-RU"/>
-        </w:rPr>
-      </w:r>
+      <w:r/>
     </w:p>
     <w:p>
       <w:pPr>
@@ -981,12 +963,7 @@
           <w:lang w:val="ru-RU"/>
         </w:rPr>
       </w:r>
-      <w:r>
-        <w:rPr>
-          <w:sz w:val="28"/>
-          <w:lang w:val="ru-RU"/>
-        </w:rPr>
-      </w:r>
+      <w:r/>
     </w:p>
     <w:p>
       <w:pPr>
@@ -1009,10 +986,11 @@
           <w:lang w:val="ru-RU"/>
         </w:rPr>
       </w:r>
+      <w:r/>
     </w:p>
     <w:p>
       <w:pPr>
-        <w:pStyle w:val="167"/>
+        <w:pStyle w:val="236"/>
         <w:numPr>
           <w:ilvl w:val="0"/>
           <w:numId w:val="5"/>
@@ -1036,10 +1014,11 @@
           <w:lang w:val="ru-RU"/>
         </w:rPr>
       </w:r>
+      <w:r/>
     </w:p>
     <w:p>
       <w:pPr>
-        <w:pStyle w:val="167"/>
+        <w:pStyle w:val="236"/>
         <w:numPr>
           <w:ilvl w:val="0"/>
           <w:numId w:val="5"/>
@@ -1063,10 +1042,11 @@
           <w:lang w:val="ru-RU"/>
         </w:rPr>
       </w:r>
+      <w:r/>
     </w:p>
     <w:p>
       <w:pPr>
-        <w:pStyle w:val="167"/>
+        <w:pStyle w:val="236"/>
         <w:numPr>
           <w:ilvl w:val="0"/>
           <w:numId w:val="5"/>
@@ -1090,10 +1070,11 @@
           <w:lang w:val="ru-RU"/>
         </w:rPr>
       </w:r>
+      <w:r/>
     </w:p>
     <w:p>
       <w:pPr>
-        <w:pStyle w:val="167"/>
+        <w:pStyle w:val="236"/>
         <w:numPr>
           <w:ilvl w:val="0"/>
           <w:numId w:val="5"/>
@@ -1117,6 +1098,7 @@
           <w:lang w:val="ru-RU"/>
         </w:rPr>
       </w:r>
+      <w:r/>
     </w:p>
     <w:p>
       <w:pPr>
@@ -1139,6 +1121,7 @@
           <w:lang w:val="ru-RU"/>
         </w:rPr>
       </w:r>
+      <w:r/>
     </w:p>
     <w:p>
       <w:pPr>
@@ -1161,6 +1144,7 @@
           <w:lang w:val="ru-RU"/>
         </w:rPr>
       </w:r>
+      <w:r/>
     </w:p>
     <w:p>
       <w:pPr>
@@ -1183,12 +1167,7 @@
           <w:lang w:val="ru-RU"/>
         </w:rPr>
       </w:r>
-      <w:r>
-        <w:rPr>
-          <w:sz w:val="28"/>
-          <w:lang w:val="ru-RU"/>
-        </w:rPr>
-      </w:r>
+      <w:r/>
     </w:p>
     <w:p>
       <w:pPr>
@@ -1211,10 +1190,11 @@
           <w:lang w:val="ru-RU"/>
         </w:rPr>
       </w:r>
+      <w:r/>
     </w:p>
     <w:p>
       <w:pPr>
-        <w:pStyle w:val="167"/>
+        <w:pStyle w:val="236"/>
         <w:numPr>
           <w:ilvl w:val="0"/>
           <w:numId w:val="6"/>
@@ -1246,15 +1226,11 @@
           <w:lang w:val="ru-RU"/>
         </w:rPr>
       </w:r>
-      <w:r>
-        <w:rPr>
-          <w:lang w:val="ru-RU"/>
-        </w:rPr>
-      </w:r>
+      <w:r/>
     </w:p>
     <w:p>
       <w:pPr>
-        <w:pStyle w:val="167"/>
+        <w:pStyle w:val="236"/>
         <w:numPr>
           <w:ilvl w:val="0"/>
           <w:numId w:val="6"/>
@@ -1288,10 +1264,11 @@
           <w:lang w:val="ru-RU"/>
         </w:rPr>
       </w:r>
+      <w:r/>
     </w:p>
     <w:p>
       <w:pPr>
-        <w:pStyle w:val="167"/>
+        <w:pStyle w:val="236"/>
         <w:numPr>
           <w:ilvl w:val="0"/>
           <w:numId w:val="6"/>
@@ -1325,17 +1302,11 @@
           <w:lang w:val="ru-RU"/>
         </w:rPr>
       </w:r>
-      <w:r>
-        <w:rPr>
-          <w:b w:val="false"/>
-          <w:sz w:val="28"/>
-          <w:lang w:val="ru-RU"/>
-        </w:rPr>
-      </w:r>
+      <w:r/>
     </w:p>
     <w:p>
       <w:pPr>
-        <w:pStyle w:val="167"/>
+        <w:pStyle w:val="236"/>
         <w:numPr>
           <w:ilvl w:val="0"/>
           <w:numId w:val="6"/>
@@ -1377,10 +1348,11 @@
           <w:lang w:val="ru-RU"/>
         </w:rPr>
       </w:r>
+      <w:r/>
     </w:p>
     <w:p>
       <w:pPr>
-        <w:pStyle w:val="167"/>
+        <w:pStyle w:val="236"/>
         <w:numPr>
           <w:ilvl w:val="0"/>
           <w:numId w:val="6"/>
@@ -1414,24 +1386,11 @@
           <w:lang w:val="ru-RU"/>
         </w:rPr>
       </w:r>
-      <w:r>
-        <w:rPr>
-          <w:b w:val="false"/>
-          <w:sz w:val="28"/>
-          <w:lang w:val="ru-RU"/>
-        </w:rPr>
-      </w:r>
-      <w:r>
-        <w:rPr>
-          <w:b w:val="false"/>
-          <w:sz w:val="28"/>
-          <w:lang w:val="ru-RU"/>
-        </w:rPr>
-      </w:r>
+      <w:r/>
     </w:p>
     <w:p>
       <w:pPr>
-        <w:pStyle w:val="167"/>
+        <w:pStyle w:val="236"/>
         <w:numPr>
           <w:ilvl w:val="0"/>
           <w:numId w:val="6"/>
@@ -1497,6 +1456,7 @@
           <w:lang w:val="ru-RU"/>
         </w:rPr>
       </w:r>
+      <w:r/>
     </w:p>
     <w:p>
       <w:pPr>
@@ -1520,6 +1480,7 @@
           <w:lang w:val="ru-RU"/>
         </w:rPr>
       </w:r>
+      <w:r/>
     </w:p>
     <w:sectPr>
       <w:footnotePr/>
@@ -1540,10 +1501,10 @@
       <w:pPr>
         <w:spacing w:lineRule="auto" w:line="240" w:after="0"/>
       </w:pPr>
+      <w:r>
+        <w:separator/>
+      </w:r>
       <w:r/>
-      <w:r>
-        <w:separator/>
-      </w:r>
     </w:p>
   </w:footnote>
   <w:footnote w:type="continuationSeparator" w:id="0">
@@ -1551,10 +1512,10 @@
       <w:pPr>
         <w:spacing w:lineRule="auto" w:line="240" w:after="0"/>
       </w:pPr>
+      <w:r>
+        <w:continuationSeparator/>
+      </w:r>
       <w:r/>
-      <w:r>
-        <w:continuationSeparator/>
-      </w:r>
     </w:p>
   </w:footnote>
 </w:footnotes>
@@ -1571,7 +1532,7 @@
       <w:lvlText w:val="·"/>
       <w:lvlJc w:val="left"/>
       <w:pPr>
-        <w:ind w:left="720" w:hanging="359"/>
+        <w:ind w:left="720" w:hanging="358"/>
       </w:pPr>
       <w:rPr>
         <w:rFonts w:ascii="Symbol" w:hAnsi="Symbol" w:cs="Symbol" w:eastAsia="Symbol"/>
@@ -1584,7 +1545,7 @@
       <w:lvlText w:val="o"/>
       <w:lvlJc w:val="left"/>
       <w:pPr>
-        <w:ind w:left="1440" w:hanging="359"/>
+        <w:ind w:left="1440" w:hanging="358"/>
       </w:pPr>
       <w:rPr>
         <w:rFonts w:ascii="Courier New" w:hAnsi="Courier New" w:cs="Courier New" w:eastAsia="Courier New"/>
@@ -1597,7 +1558,7 @@
       <w:lvlText w:val="§"/>
       <w:lvlJc w:val="left"/>
       <w:pPr>
-        <w:ind w:left="2160" w:hanging="359"/>
+        <w:ind w:left="2160" w:hanging="358"/>
       </w:pPr>
       <w:rPr>
         <w:rFonts w:ascii="Wingdings" w:hAnsi="Wingdings" w:cs="Wingdings" w:eastAsia="Wingdings"/>
@@ -1610,7 +1571,7 @@
       <w:lvlText w:val="·"/>
       <w:lvlJc w:val="left"/>
       <w:pPr>
-        <w:ind w:left="2880" w:hanging="359"/>
+        <w:ind w:left="2880" w:hanging="358"/>
       </w:pPr>
       <w:rPr>
         <w:rFonts w:ascii="Symbol" w:hAnsi="Symbol" w:cs="Symbol" w:eastAsia="Symbol"/>
@@ -1623,7 +1584,7 @@
       <w:lvlText w:val="o"/>
       <w:lvlJc w:val="left"/>
       <w:pPr>
-        <w:ind w:left="3600" w:hanging="359"/>
+        <w:ind w:left="3600" w:hanging="358"/>
       </w:pPr>
       <w:rPr>
         <w:rFonts w:ascii="Courier New" w:hAnsi="Courier New" w:cs="Courier New" w:eastAsia="Courier New"/>
@@ -1636,7 +1597,7 @@
       <w:lvlText w:val="§"/>
       <w:lvlJc w:val="left"/>
       <w:pPr>
-        <w:ind w:left="4320" w:hanging="359"/>
+        <w:ind w:left="4320" w:hanging="358"/>
       </w:pPr>
       <w:rPr>
         <w:rFonts w:ascii="Wingdings" w:hAnsi="Wingdings" w:cs="Wingdings" w:eastAsia="Wingdings"/>
@@ -1649,7 +1610,7 @@
       <w:lvlText w:val="·"/>
       <w:lvlJc w:val="left"/>
       <w:pPr>
-        <w:ind w:left="5040" w:hanging="359"/>
+        <w:ind w:left="5040" w:hanging="358"/>
       </w:pPr>
       <w:rPr>
         <w:rFonts w:ascii="Symbol" w:hAnsi="Symbol" w:cs="Symbol" w:eastAsia="Symbol"/>
@@ -1662,7 +1623,7 @@
       <w:lvlText w:val="o"/>
       <w:lvlJc w:val="left"/>
       <w:pPr>
-        <w:ind w:left="5760" w:hanging="359"/>
+        <w:ind w:left="5760" w:hanging="358"/>
       </w:pPr>
       <w:rPr>
         <w:rFonts w:ascii="Courier New" w:hAnsi="Courier New" w:cs="Courier New" w:eastAsia="Courier New"/>
@@ -1675,7 +1636,7 @@
       <w:lvlText w:val="§"/>
       <w:lvlJc w:val="left"/>
       <w:pPr>
-        <w:ind w:left="6480" w:hanging="359"/>
+        <w:ind w:left="6480" w:hanging="358"/>
       </w:pPr>
       <w:rPr>
         <w:rFonts w:ascii="Wingdings" w:hAnsi="Wingdings" w:cs="Wingdings" w:eastAsia="Wingdings"/>
@@ -1691,7 +1652,7 @@
       <w:lvlText w:val="·"/>
       <w:lvlJc w:val="left"/>
       <w:pPr>
-        <w:ind w:left="720" w:hanging="359"/>
+        <w:ind w:left="720" w:hanging="358"/>
       </w:pPr>
       <w:rPr>
         <w:rFonts w:ascii="Symbol" w:hAnsi="Symbol" w:cs="Symbol" w:eastAsia="Symbol"/>
@@ -1704,7 +1665,7 @@
       <w:lvlText w:val="o"/>
       <w:lvlJc w:val="left"/>
       <w:pPr>
-        <w:ind w:left="1440" w:hanging="359"/>
+        <w:ind w:left="1440" w:hanging="358"/>
       </w:pPr>
       <w:rPr>
         <w:rFonts w:ascii="Courier New" w:hAnsi="Courier New" w:cs="Courier New" w:eastAsia="Courier New"/>
@@ -1717,7 +1678,7 @@
       <w:lvlText w:val="§"/>
       <w:lvlJc w:val="left"/>
       <w:pPr>
-        <w:ind w:left="2160" w:hanging="359"/>
+        <w:ind w:left="2160" w:hanging="358"/>
       </w:pPr>
       <w:rPr>
         <w:rFonts w:ascii="Wingdings" w:hAnsi="Wingdings" w:cs="Wingdings" w:eastAsia="Wingdings"/>
@@ -1730,7 +1691,7 @@
       <w:lvlText w:val="·"/>
       <w:lvlJc w:val="left"/>
       <w:pPr>
-        <w:ind w:left="2880" w:hanging="359"/>
+        <w:ind w:left="2880" w:hanging="358"/>
       </w:pPr>
       <w:rPr>
         <w:rFonts w:ascii="Symbol" w:hAnsi="Symbol" w:cs="Symbol" w:eastAsia="Symbol"/>
@@ -1743,7 +1704,7 @@
       <w:lvlText w:val="o"/>
       <w:lvlJc w:val="left"/>
       <w:pPr>
-        <w:ind w:left="3600" w:hanging="359"/>
+        <w:ind w:left="3600" w:hanging="358"/>
       </w:pPr>
       <w:rPr>
         <w:rFonts w:ascii="Courier New" w:hAnsi="Courier New" w:cs="Courier New" w:eastAsia="Courier New"/>
@@ -1756,7 +1717,7 @@
       <w:lvlText w:val="§"/>
       <w:lvlJc w:val="left"/>
       <w:pPr>
-        <w:ind w:left="4320" w:hanging="359"/>
+        <w:ind w:left="4320" w:hanging="358"/>
       </w:pPr>
       <w:rPr>
         <w:rFonts w:ascii="Wingdings" w:hAnsi="Wingdings" w:cs="Wingdings" w:eastAsia="Wingdings"/>
@@ -1769,7 +1730,7 @@
       <w:lvlText w:val="·"/>
       <w:lvlJc w:val="left"/>
       <w:pPr>
-        <w:ind w:left="5040" w:hanging="359"/>
+        <w:ind w:left="5040" w:hanging="358"/>
       </w:pPr>
       <w:rPr>
         <w:rFonts w:ascii="Symbol" w:hAnsi="Symbol" w:cs="Symbol" w:eastAsia="Symbol"/>
@@ -1782,7 +1743,7 @@
       <w:lvlText w:val="o"/>
       <w:lvlJc w:val="left"/>
       <w:pPr>
-        <w:ind w:left="5760" w:hanging="359"/>
+        <w:ind w:left="5760" w:hanging="358"/>
       </w:pPr>
       <w:rPr>
         <w:rFonts w:ascii="Courier New" w:hAnsi="Courier New" w:cs="Courier New" w:eastAsia="Courier New"/>
@@ -1795,7 +1756,7 @@
       <w:lvlText w:val="§"/>
       <w:lvlJc w:val="left"/>
       <w:pPr>
-        <w:ind w:left="6480" w:hanging="359"/>
+        <w:ind w:left="6480" w:hanging="358"/>
       </w:pPr>
       <w:rPr>
         <w:rFonts w:ascii="Wingdings" w:hAnsi="Wingdings" w:cs="Wingdings" w:eastAsia="Wingdings"/>
@@ -1811,7 +1772,7 @@
       <w:lvlText w:val="·"/>
       <w:lvlJc w:val="left"/>
       <w:pPr>
-        <w:ind w:left="720" w:hanging="359"/>
+        <w:ind w:left="720" w:hanging="358"/>
       </w:pPr>
       <w:rPr>
         <w:rFonts w:ascii="Symbol" w:hAnsi="Symbol" w:cs="Symbol" w:eastAsia="Symbol"/>
@@ -1824,7 +1785,7 @@
       <w:lvlText w:val="o"/>
       <w:lvlJc w:val="left"/>
       <w:pPr>
-        <w:ind w:left="1440" w:hanging="359"/>
+        <w:ind w:left="1440" w:hanging="358"/>
       </w:pPr>
       <w:rPr>
         <w:rFonts w:ascii="Courier New" w:hAnsi="Courier New" w:cs="Courier New" w:eastAsia="Courier New"/>
@@ -1837,7 +1798,7 @@
       <w:lvlText w:val="§"/>
       <w:lvlJc w:val="left"/>
       <w:pPr>
-        <w:ind w:left="2160" w:hanging="359"/>
+        <w:ind w:left="2160" w:hanging="358"/>
       </w:pPr>
       <w:rPr>
         <w:rFonts w:ascii="Wingdings" w:hAnsi="Wingdings" w:cs="Wingdings" w:eastAsia="Wingdings"/>
@@ -1850,7 +1811,7 @@
       <w:lvlText w:val="·"/>
       <w:lvlJc w:val="left"/>
       <w:pPr>
-        <w:ind w:left="2880" w:hanging="359"/>
+        <w:ind w:left="2880" w:hanging="358"/>
       </w:pPr>
       <w:rPr>
         <w:rFonts w:ascii="Symbol" w:hAnsi="Symbol" w:cs="Symbol" w:eastAsia="Symbol"/>
@@ -1863,7 +1824,7 @@
       <w:lvlText w:val="o"/>
       <w:lvlJc w:val="left"/>
       <w:pPr>
-        <w:ind w:left="3600" w:hanging="359"/>
+        <w:ind w:left="3600" w:hanging="358"/>
       </w:pPr>
       <w:rPr>
         <w:rFonts w:ascii="Courier New" w:hAnsi="Courier New" w:cs="Courier New" w:eastAsia="Courier New"/>
@@ -1876,7 +1837,7 @@
       <w:lvlText w:val="§"/>
       <w:lvlJc w:val="left"/>
       <w:pPr>
-        <w:ind w:left="4320" w:hanging="359"/>
+        <w:ind w:left="4320" w:hanging="358"/>
       </w:pPr>
       <w:rPr>
         <w:rFonts w:ascii="Wingdings" w:hAnsi="Wingdings" w:cs="Wingdings" w:eastAsia="Wingdings"/>
@@ -1889,7 +1850,7 @@
       <w:lvlText w:val="·"/>
       <w:lvlJc w:val="left"/>
       <w:pPr>
-        <w:ind w:left="5040" w:hanging="359"/>
+        <w:ind w:left="5040" w:hanging="358"/>
       </w:pPr>
       <w:rPr>
         <w:rFonts w:ascii="Symbol" w:hAnsi="Symbol" w:cs="Symbol" w:eastAsia="Symbol"/>
@@ -1902,7 +1863,7 @@
       <w:lvlText w:val="o"/>
       <w:lvlJc w:val="left"/>
       <w:pPr>
-        <w:ind w:left="5760" w:hanging="359"/>
+        <w:ind w:left="5760" w:hanging="358"/>
       </w:pPr>
       <w:rPr>
         <w:rFonts w:ascii="Courier New" w:hAnsi="Courier New" w:cs="Courier New" w:eastAsia="Courier New"/>
@@ -1915,7 +1876,7 @@
       <w:lvlText w:val="§"/>
       <w:lvlJc w:val="left"/>
       <w:pPr>
-        <w:ind w:left="6480" w:hanging="359"/>
+        <w:ind w:left="6480" w:hanging="358"/>
       </w:pPr>
       <w:rPr>
         <w:rFonts w:ascii="Wingdings" w:hAnsi="Wingdings" w:cs="Wingdings" w:eastAsia="Wingdings"/>
@@ -1931,7 +1892,7 @@
       <w:lvlText w:val="·"/>
       <w:lvlJc w:val="left"/>
       <w:pPr>
-        <w:ind w:left="720" w:hanging="359"/>
+        <w:ind w:left="720" w:hanging="358"/>
       </w:pPr>
       <w:rPr>
         <w:rFonts w:ascii="Symbol" w:hAnsi="Symbol" w:cs="Symbol" w:eastAsia="Symbol"/>
@@ -1944,7 +1905,7 @@
       <w:lvlText w:val="o"/>
       <w:lvlJc w:val="left"/>
       <w:pPr>
-        <w:ind w:left="1440" w:hanging="359"/>
+        <w:ind w:left="1440" w:hanging="358"/>
       </w:pPr>
       <w:rPr>
         <w:rFonts w:ascii="Courier New" w:hAnsi="Courier New" w:cs="Courier New" w:eastAsia="Courier New"/>
@@ -1957,7 +1918,7 @@
       <w:lvlText w:val="§"/>
       <w:lvlJc w:val="left"/>
       <w:pPr>
-        <w:ind w:left="2160" w:hanging="359"/>
+        <w:ind w:left="2160" w:hanging="358"/>
       </w:pPr>
       <w:rPr>
         <w:rFonts w:ascii="Wingdings" w:hAnsi="Wingdings" w:cs="Wingdings" w:eastAsia="Wingdings"/>
@@ -1970,7 +1931,7 @@
       <w:lvlText w:val="·"/>
       <w:lvlJc w:val="left"/>
       <w:pPr>
-        <w:ind w:left="2880" w:hanging="359"/>
+        <w:ind w:left="2880" w:hanging="358"/>
       </w:pPr>
       <w:rPr>
         <w:rFonts w:ascii="Symbol" w:hAnsi="Symbol" w:cs="Symbol" w:eastAsia="Symbol"/>
@@ -1983,7 +1944,7 @@
       <w:lvlText w:val="o"/>
       <w:lvlJc w:val="left"/>
       <w:pPr>
-        <w:ind w:left="3600" w:hanging="359"/>
+        <w:ind w:left="3600" w:hanging="358"/>
       </w:pPr>
       <w:rPr>
         <w:rFonts w:ascii="Courier New" w:hAnsi="Courier New" w:cs="Courier New" w:eastAsia="Courier New"/>
@@ -1996,7 +1957,7 @@
       <w:lvlText w:val="§"/>
       <w:lvlJc w:val="left"/>
       <w:pPr>
-        <w:ind w:left="4320" w:hanging="359"/>
+        <w:ind w:left="4320" w:hanging="358"/>
       </w:pPr>
       <w:rPr>
         <w:rFonts w:ascii="Wingdings" w:hAnsi="Wingdings" w:cs="Wingdings" w:eastAsia="Wingdings"/>
@@ -2009,7 +1970,7 @@
       <w:lvlText w:val="·"/>
       <w:lvlJc w:val="left"/>
       <w:pPr>
-        <w:ind w:left="5040" w:hanging="359"/>
+        <w:ind w:left="5040" w:hanging="358"/>
       </w:pPr>
       <w:rPr>
         <w:rFonts w:ascii="Symbol" w:hAnsi="Symbol" w:cs="Symbol" w:eastAsia="Symbol"/>
@@ -2022,7 +1983,7 @@
       <w:lvlText w:val="o"/>
       <w:lvlJc w:val="left"/>
       <w:pPr>
-        <w:ind w:left="5760" w:hanging="359"/>
+        <w:ind w:left="5760" w:hanging="358"/>
       </w:pPr>
       <w:rPr>
         <w:rFonts w:ascii="Courier New" w:hAnsi="Courier New" w:cs="Courier New" w:eastAsia="Courier New"/>
@@ -2035,7 +1996,7 @@
       <w:lvlText w:val="§"/>
       <w:lvlJc w:val="left"/>
       <w:pPr>
-        <w:ind w:left="6480" w:hanging="359"/>
+        <w:ind w:left="6480" w:hanging="358"/>
       </w:pPr>
       <w:rPr>
         <w:rFonts w:ascii="Wingdings" w:hAnsi="Wingdings" w:cs="Wingdings" w:eastAsia="Wingdings"/>
@@ -2051,7 +2012,7 @@
       <w:lvlText w:val="·"/>
       <w:lvlJc w:val="left"/>
       <w:pPr>
-        <w:ind w:left="720" w:hanging="359"/>
+        <w:ind w:left="720" w:hanging="358"/>
       </w:pPr>
       <w:rPr>
         <w:rFonts w:ascii="Symbol" w:hAnsi="Symbol" w:cs="Symbol" w:eastAsia="Symbol"/>
@@ -2064,7 +2025,7 @@
       <w:lvlText w:val="o"/>
       <w:lvlJc w:val="left"/>
       <w:pPr>
-        <w:ind w:left="1440" w:hanging="359"/>
+        <w:ind w:left="1440" w:hanging="358"/>
       </w:pPr>
       <w:rPr>
         <w:rFonts w:ascii="Courier New" w:hAnsi="Courier New" w:cs="Courier New" w:eastAsia="Courier New"/>
@@ -2077,7 +2038,7 @@
       <w:lvlText w:val="§"/>
       <w:lvlJc w:val="left"/>
       <w:pPr>
-        <w:ind w:left="2160" w:hanging="359"/>
+        <w:ind w:left="2160" w:hanging="358"/>
       </w:pPr>
       <w:rPr>
         <w:rFonts w:ascii="Wingdings" w:hAnsi="Wingdings" w:cs="Wingdings" w:eastAsia="Wingdings"/>
@@ -2090,7 +2051,7 @@
       <w:lvlText w:val="·"/>
       <w:lvlJc w:val="left"/>
       <w:pPr>
-        <w:ind w:left="2880" w:hanging="359"/>
+        <w:ind w:left="2880" w:hanging="358"/>
       </w:pPr>
       <w:rPr>
         <w:rFonts w:ascii="Symbol" w:hAnsi="Symbol" w:cs="Symbol" w:eastAsia="Symbol"/>
@@ -2103,7 +2064,7 @@
       <w:lvlText w:val="o"/>
       <w:lvlJc w:val="left"/>
       <w:pPr>
-        <w:ind w:left="3600" w:hanging="359"/>
+        <w:ind w:left="3600" w:hanging="358"/>
       </w:pPr>
       <w:rPr>
         <w:rFonts w:ascii="Courier New" w:hAnsi="Courier New" w:cs="Courier New" w:eastAsia="Courier New"/>
@@ -2116,7 +2077,7 @@
       <w:lvlText w:val="§"/>
       <w:lvlJc w:val="left"/>
       <w:pPr>
-        <w:ind w:left="4320" w:hanging="359"/>
+        <w:ind w:left="4320" w:hanging="358"/>
       </w:pPr>
       <w:rPr>
         <w:rFonts w:ascii="Wingdings" w:hAnsi="Wingdings" w:cs="Wingdings" w:eastAsia="Wingdings"/>
@@ -2129,7 +2090,7 @@
       <w:lvlText w:val="·"/>
       <w:lvlJc w:val="left"/>
       <w:pPr>
-        <w:ind w:left="5040" w:hanging="359"/>
+        <w:ind w:left="5040" w:hanging="358"/>
       </w:pPr>
       <w:rPr>
         <w:rFonts w:ascii="Symbol" w:hAnsi="Symbol" w:cs="Symbol" w:eastAsia="Symbol"/>
@@ -2142,7 +2103,7 @@
       <w:lvlText w:val="o"/>
       <w:lvlJc w:val="left"/>
       <w:pPr>
-        <w:ind w:left="5760" w:hanging="359"/>
+        <w:ind w:left="5760" w:hanging="358"/>
       </w:pPr>
       <w:rPr>
         <w:rFonts w:ascii="Courier New" w:hAnsi="Courier New" w:cs="Courier New" w:eastAsia="Courier New"/>
@@ -2155,7 +2116,7 @@
       <w:lvlText w:val="§"/>
       <w:lvlJc w:val="left"/>
       <w:pPr>
-        <w:ind w:left="6480" w:hanging="359"/>
+        <w:ind w:left="6480" w:hanging="358"/>
       </w:pPr>
       <w:rPr>
         <w:rFonts w:ascii="Wingdings" w:hAnsi="Wingdings" w:cs="Wingdings" w:eastAsia="Wingdings"/>
@@ -2171,7 +2132,7 @@
       <w:lvlText w:val="·"/>
       <w:lvlJc w:val="left"/>
       <w:pPr>
-        <w:ind w:left="720" w:hanging="359"/>
+        <w:ind w:left="720" w:hanging="358"/>
       </w:pPr>
       <w:rPr>
         <w:rFonts w:ascii="Symbol" w:hAnsi="Symbol" w:cs="Symbol" w:eastAsia="Symbol"/>
@@ -2184,7 +2145,7 @@
       <w:lvlText w:val="o"/>
       <w:lvlJc w:val="left"/>
       <w:pPr>
-        <w:ind w:left="1440" w:hanging="359"/>
+        <w:ind w:left="1440" w:hanging="358"/>
       </w:pPr>
       <w:rPr>
         <w:rFonts w:ascii="Courier New" w:hAnsi="Courier New" w:cs="Courier New" w:eastAsia="Courier New"/>
@@ -2197,7 +2158,7 @@
       <w:lvlText w:val="§"/>
       <w:lvlJc w:val="left"/>
       <w:pPr>
-        <w:ind w:left="2160" w:hanging="359"/>
+        <w:ind w:left="2160" w:hanging="358"/>
       </w:pPr>
       <w:rPr>
         <w:rFonts w:ascii="Wingdings" w:hAnsi="Wingdings" w:cs="Wingdings" w:eastAsia="Wingdings"/>
@@ -2210,7 +2171,7 @@
       <w:lvlText w:val="·"/>
       <w:lvlJc w:val="left"/>
       <w:pPr>
-        <w:ind w:left="2880" w:hanging="359"/>
+        <w:ind w:left="2880" w:hanging="358"/>
       </w:pPr>
       <w:rPr>
         <w:rFonts w:ascii="Symbol" w:hAnsi="Symbol" w:cs="Symbol" w:eastAsia="Symbol"/>
@@ -2223,7 +2184,7 @@
       <w:lvlText w:val="o"/>
       <w:lvlJc w:val="left"/>
       <w:pPr>
-        <w:ind w:left="3600" w:hanging="359"/>
+        <w:ind w:left="3600" w:hanging="358"/>
       </w:pPr>
       <w:rPr>
         <w:rFonts w:ascii="Courier New" w:hAnsi="Courier New" w:cs="Courier New" w:eastAsia="Courier New"/>
@@ -2236,7 +2197,7 @@
       <w:lvlText w:val="§"/>
       <w:lvlJc w:val="left"/>
       <w:pPr>
-        <w:ind w:left="4320" w:hanging="359"/>
+        <w:ind w:left="4320" w:hanging="358"/>
       </w:pPr>
       <w:rPr>
         <w:rFonts w:ascii="Wingdings" w:hAnsi="Wingdings" w:cs="Wingdings" w:eastAsia="Wingdings"/>
@@ -2249,7 +2210,7 @@
       <w:lvlText w:val="·"/>
       <w:lvlJc w:val="left"/>
       <w:pPr>
-        <w:ind w:left="5040" w:hanging="359"/>
+        <w:ind w:left="5040" w:hanging="358"/>
       </w:pPr>
       <w:rPr>
         <w:rFonts w:ascii="Symbol" w:hAnsi="Symbol" w:cs="Symbol" w:eastAsia="Symbol"/>
@@ -2262,7 +2223,7 @@
       <w:lvlText w:val="o"/>
       <w:lvlJc w:val="left"/>
       <w:pPr>
-        <w:ind w:left="5760" w:hanging="359"/>
+        <w:ind w:left="5760" w:hanging="358"/>
       </w:pPr>
       <w:rPr>
         <w:rFonts w:ascii="Courier New" w:hAnsi="Courier New" w:cs="Courier New" w:eastAsia="Courier New"/>
@@ -2275,7 +2236,7 @@
       <w:lvlText w:val="§"/>
       <w:lvlJc w:val="left"/>
       <w:pPr>
-        <w:ind w:left="6480" w:hanging="359"/>
+        <w:ind w:left="6480" w:hanging="358"/>
       </w:pPr>
       <w:rPr>
         <w:rFonts w:ascii="Wingdings" w:hAnsi="Wingdings" w:cs="Wingdings" w:eastAsia="Wingdings"/>
@@ -2472,9 +2433,8 @@
     <w:lsdException w:name="Bibliography" w:uiPriority="37"/>
     <w:lsdException w:name="TOC Heading" w:uiPriority="39" w:qFormat="1"/>
   </w:latentStyles>
-  <w:style w:type="character" w:styleId="12">
+  <w:style w:type="character" w:styleId="172">
     <w:name w:val="Heading 1 Char"/>
-    <w:basedOn w:val="9"/>
     <w:uiPriority w:val="9"/>
     <w:rPr>
       <w:rFonts w:ascii="Arial" w:hAnsi="Arial" w:cs="Arial" w:eastAsia="Arial"/>
@@ -2485,9 +2445,8 @@
       <w:szCs w:val="48"/>
     </w:rPr>
   </w:style>
-  <w:style w:type="character" w:styleId="14">
+  <w:style w:type="character" w:styleId="173">
     <w:name w:val="Heading 2 Char"/>
-    <w:basedOn w:val="9"/>
     <w:uiPriority w:val="9"/>
     <w:rPr>
       <w:rFonts w:ascii="Arial" w:hAnsi="Arial" w:cs="Arial" w:eastAsia="Arial"/>
@@ -2498,9 +2457,8 @@
       <w:szCs w:val="40"/>
     </w:rPr>
   </w:style>
-  <w:style w:type="character" w:styleId="16">
+  <w:style w:type="character" w:styleId="174">
     <w:name w:val="Heading 3 Char"/>
-    <w:basedOn w:val="9"/>
     <w:uiPriority w:val="9"/>
     <w:rPr>
       <w:rFonts w:ascii="Arial" w:hAnsi="Arial" w:cs="Arial" w:eastAsia="Arial"/>
@@ -2513,9 +2471,8 @@
       <w:szCs w:val="40"/>
     </w:rPr>
   </w:style>
-  <w:style w:type="character" w:styleId="18">
+  <w:style w:type="character" w:styleId="175">
     <w:name w:val="Heading 4 Char"/>
-    <w:basedOn w:val="9"/>
     <w:uiPriority w:val="9"/>
     <w:rPr>
       <w:rFonts w:ascii="Arial" w:hAnsi="Arial" w:cs="Arial" w:eastAsia="Arial"/>
@@ -2524,9 +2481,8 @@
       <w:szCs w:val="32"/>
     </w:rPr>
   </w:style>
-  <w:style w:type="character" w:styleId="20">
+  <w:style w:type="character" w:styleId="176">
     <w:name w:val="Heading 5 Char"/>
-    <w:basedOn w:val="9"/>
     <w:uiPriority w:val="9"/>
     <w:rPr>
       <w:rFonts w:ascii="Arial" w:hAnsi="Arial" w:cs="Arial" w:eastAsia="Arial"/>
@@ -2537,9 +2493,8 @@
       <w:szCs w:val="28"/>
     </w:rPr>
   </w:style>
-  <w:style w:type="character" w:styleId="22">
+  <w:style w:type="character" w:styleId="177">
     <w:name w:val="Heading 6 Char"/>
-    <w:basedOn w:val="9"/>
     <w:uiPriority w:val="9"/>
     <w:rPr>
       <w:rFonts w:ascii="Arial" w:hAnsi="Arial" w:cs="Arial" w:eastAsia="Arial"/>
@@ -2550,9 +2505,8 @@
       <w:szCs w:val="28"/>
     </w:rPr>
   </w:style>
-  <w:style w:type="character" w:styleId="24">
+  <w:style w:type="character" w:styleId="178">
     <w:name w:val="Heading 7 Char"/>
-    <w:basedOn w:val="9"/>
     <w:uiPriority w:val="9"/>
     <w:rPr>
       <w:rFonts w:ascii="Arial" w:hAnsi="Arial" w:cs="Arial" w:eastAsia="Arial"/>
@@ -2563,9 +2517,8 @@
       <w:szCs w:val="28"/>
     </w:rPr>
   </w:style>
-  <w:style w:type="character" w:styleId="26">
+  <w:style w:type="character" w:styleId="179">
     <w:name w:val="Heading 8 Char"/>
-    <w:basedOn w:val="9"/>
     <w:uiPriority w:val="9"/>
     <w:rPr>
       <w:rFonts w:ascii="Arial" w:hAnsi="Arial" w:cs="Arial" w:eastAsia="Arial"/>
@@ -2574,9 +2527,8 @@
       <w:szCs w:val="24"/>
     </w:rPr>
   </w:style>
-  <w:style w:type="character" w:styleId="28">
+  <w:style w:type="character" w:styleId="180">
     <w:name w:val="Heading 9 Char"/>
-    <w:basedOn w:val="9"/>
     <w:uiPriority w:val="9"/>
     <w:rPr>
       <w:rFonts w:ascii="Arial" w:hAnsi="Arial" w:cs="Arial" w:eastAsia="Arial"/>
@@ -2587,9 +2539,9 @@
       <w:szCs w:val="23"/>
     </w:rPr>
   </w:style>
-  <w:style w:type="table" w:styleId="38">
+  <w:style w:type="table" w:styleId="181">
     <w:name w:val="Table Grid"/>
-    <w:basedOn w:val="158"/>
+    <w:basedOn w:val="227"/>
     <w:uiPriority w:val="59"/>
     <w:pPr>
       <w:spacing w:lineRule="auto" w:line="240" w:after="0"/>
@@ -2612,9 +2564,9 @@
       </w:tblCellMar>
     </w:tblPr>
   </w:style>
-  <w:style w:type="table" w:styleId="39">
+  <w:style w:type="table" w:styleId="182">
     <w:name w:val="Lined"/>
-    <w:basedOn w:val="158"/>
+    <w:basedOn w:val="227"/>
     <w:uiPriority w:val="99"/>
     <w:rPr>
       <w:color w:val="404040"/>
@@ -2708,9 +2660,9 @@
       </w:tcPr>
     </w:tblStylePr>
   </w:style>
-  <w:style w:type="table" w:styleId="40">
+  <w:style w:type="table" w:styleId="183">
     <w:name w:val="Lined - Accent 1"/>
-    <w:basedOn w:val="158"/>
+    <w:basedOn w:val="227"/>
     <w:uiPriority w:val="99"/>
     <w:rPr>
       <w:color w:val="404040"/>
@@ -2804,9 +2756,9 @@
       </w:tcPr>
     </w:tblStylePr>
   </w:style>
-  <w:style w:type="table" w:styleId="41">
+  <w:style w:type="table" w:styleId="184">
     <w:name w:val="Lined - Accent 2"/>
-    <w:basedOn w:val="158"/>
+    <w:basedOn w:val="227"/>
     <w:uiPriority w:val="99"/>
     <w:rPr>
       <w:color w:val="404040"/>
@@ -2900,9 +2852,9 @@
       </w:tcPr>
     </w:tblStylePr>
   </w:style>
-  <w:style w:type="table" w:styleId="42">
+  <w:style w:type="table" w:styleId="185">
     <w:name w:val="Lined - Accent 3"/>
-    <w:basedOn w:val="158"/>
+    <w:basedOn w:val="227"/>
     <w:uiPriority w:val="99"/>
     <w:rPr>
       <w:color w:val="404040"/>
@@ -2996,9 +2948,9 @@
       </w:tcPr>
     </w:tblStylePr>
   </w:style>
-  <w:style w:type="table" w:styleId="43">
+  <w:style w:type="table" w:styleId="186">
     <w:name w:val="Lined - Accent 4"/>
-    <w:basedOn w:val="158"/>
+    <w:basedOn w:val="227"/>
     <w:uiPriority w:val="99"/>
     <w:rPr>
       <w:color w:val="404040"/>
@@ -3092,9 +3044,9 @@
       </w:tcPr>
     </w:tblStylePr>
   </w:style>
-  <w:style w:type="table" w:styleId="44">
+  <w:style w:type="table" w:styleId="187">
     <w:name w:val="Lined - Accent 5"/>
-    <w:basedOn w:val="158"/>
+    <w:basedOn w:val="227"/>
     <w:uiPriority w:val="99"/>
     <w:rPr>
       <w:color w:val="404040"/>
@@ -3188,9 +3140,9 @@
       </w:tcPr>
     </w:tblStylePr>
   </w:style>
-  <w:style w:type="table" w:styleId="45">
+  <w:style w:type="table" w:styleId="188">
     <w:name w:val="Lined - Accent 6"/>
-    <w:basedOn w:val="158"/>
+    <w:basedOn w:val="227"/>
     <w:uiPriority w:val="99"/>
     <w:rPr>
       <w:color w:val="404040"/>
@@ -3284,9 +3236,9 @@
       </w:tcPr>
     </w:tblStylePr>
   </w:style>
-  <w:style w:type="table" w:styleId="46">
+  <w:style w:type="table" w:styleId="189">
     <w:name w:val="Bordered"/>
-    <w:basedOn w:val="158"/>
+    <w:basedOn w:val="227"/>
     <w:uiPriority w:val="99"/>
     <w:pPr>
       <w:spacing w:lineRule="auto" w:line="240" w:after="0"/>
@@ -3374,9 +3326,9 @@
       </w:tcPr>
     </w:tblStylePr>
   </w:style>
-  <w:style w:type="table" w:styleId="47">
+  <w:style w:type="table" w:styleId="190">
     <w:name w:val="Bordered - Accent 1"/>
-    <w:basedOn w:val="158"/>
+    <w:basedOn w:val="227"/>
     <w:uiPriority w:val="99"/>
     <w:pPr>
       <w:spacing w:lineRule="auto" w:line="240" w:after="0"/>
@@ -3464,9 +3416,9 @@
       </w:tcPr>
     </w:tblStylePr>
   </w:style>
-  <w:style w:type="table" w:styleId="48">
+  <w:style w:type="table" w:styleId="191">
     <w:name w:val="Bordered - Accent 2"/>
-    <w:basedOn w:val="158"/>
+    <w:basedOn w:val="227"/>
     <w:uiPriority w:val="99"/>
     <w:pPr>
       <w:spacing w:lineRule="auto" w:line="240" w:after="0"/>
@@ -3554,9 +3506,9 @@
       </w:tcPr>
     </w:tblStylePr>
   </w:style>
-  <w:style w:type="table" w:styleId="49">
+  <w:style w:type="table" w:styleId="192">
     <w:name w:val="Bordered - Accent 3"/>
-    <w:basedOn w:val="158"/>
+    <w:basedOn w:val="227"/>
     <w:uiPriority w:val="99"/>
     <w:pPr>
       <w:spacing w:lineRule="auto" w:line="240" w:after="0"/>
@@ -3644,9 +3596,9 @@
       </w:tcPr>
     </w:tblStylePr>
   </w:style>
-  <w:style w:type="table" w:styleId="50">
+  <w:style w:type="table" w:styleId="193">
     <w:name w:val="Bordered - Accent 4"/>
-    <w:basedOn w:val="158"/>
+    <w:basedOn w:val="227"/>
     <w:uiPriority w:val="99"/>
     <w:pPr>
       <w:spacing w:lineRule="auto" w:line="240" w:after="0"/>
@@ -3734,9 +3686,9 @@
       </w:tcPr>
     </w:tblStylePr>
   </w:style>
-  <w:style w:type="table" w:styleId="51">
+  <w:style w:type="table" w:styleId="194">
     <w:name w:val="Bordered - Accent 5"/>
-    <w:basedOn w:val="158"/>
+    <w:basedOn w:val="227"/>
     <w:uiPriority w:val="99"/>
     <w:pPr>
       <w:spacing w:lineRule="auto" w:line="240" w:after="0"/>
@@ -3824,9 +3776,9 @@
       </w:tcPr>
     </w:tblStylePr>
   </w:style>
-  <w:style w:type="table" w:styleId="52">
+  <w:style w:type="table" w:styleId="195">
     <w:name w:val="Bordered - Accent 6"/>
-    <w:basedOn w:val="158"/>
+    <w:basedOn w:val="227"/>
     <w:uiPriority w:val="99"/>
     <w:pPr>
       <w:spacing w:lineRule="auto" w:line="240" w:after="0"/>
@@ -3914,9 +3866,9 @@
       </w:tcPr>
     </w:tblStylePr>
   </w:style>
-  <w:style w:type="table" w:styleId="53">
+  <w:style w:type="table" w:styleId="196">
     <w:name w:val="Bordered &amp; Lined"/>
-    <w:basedOn w:val="158"/>
+    <w:basedOn w:val="227"/>
     <w:uiPriority w:val="99"/>
     <w:rPr>
       <w:color w:val="404040"/>
@@ -4018,9 +3970,9 @@
       </w:tcPr>
     </w:tblStylePr>
   </w:style>
-  <w:style w:type="table" w:styleId="54">
+  <w:style w:type="table" w:styleId="197">
     <w:name w:val="Bordered &amp; Lined - Accent 1"/>
-    <w:basedOn w:val="158"/>
+    <w:basedOn w:val="227"/>
     <w:uiPriority w:val="99"/>
     <w:rPr>
       <w:color w:val="404040"/>
@@ -4122,9 +4074,9 @@
       </w:tcPr>
     </w:tblStylePr>
   </w:style>
-  <w:style w:type="table" w:styleId="55">
+  <w:style w:type="table" w:styleId="198">
     <w:name w:val="Bordered &amp; Lined - Accent 2"/>
-    <w:basedOn w:val="158"/>
+    <w:basedOn w:val="227"/>
     <w:uiPriority w:val="99"/>
     <w:rPr>
       <w:color w:val="404040"/>
@@ -4226,9 +4178,9 @@
       </w:tcPr>
     </w:tblStylePr>
   </w:style>
-  <w:style w:type="table" w:styleId="56">
+  <w:style w:type="table" w:styleId="199">
     <w:name w:val="Bordered &amp; Lined - Accent 3"/>
-    <w:basedOn w:val="158"/>
+    <w:basedOn w:val="227"/>
     <w:uiPriority w:val="99"/>
     <w:rPr>
       <w:color w:val="404040"/>
@@ -4330,9 +4282,9 @@
       </w:tcPr>
     </w:tblStylePr>
   </w:style>
-  <w:style w:type="table" w:styleId="57">
+  <w:style w:type="table" w:styleId="200">
     <w:name w:val="Bordered &amp; Lined - Accent 4"/>
-    <w:basedOn w:val="158"/>
+    <w:basedOn w:val="227"/>
     <w:uiPriority w:val="99"/>
     <w:rPr>
       <w:color w:val="404040"/>
@@ -4434,9 +4386,9 @@
       </w:tcPr>
     </w:tblStylePr>
   </w:style>
-  <w:style w:type="table" w:styleId="58">
+  <w:style w:type="table" w:styleId="201">
     <w:name w:val="Bordered &amp; Lined - Accent 5"/>
-    <w:basedOn w:val="158"/>
+    <w:basedOn w:val="227"/>
     <w:uiPriority w:val="99"/>
     <w:rPr>
       <w:color w:val="404040"/>
@@ -4538,9 +4490,9 @@
       </w:tcPr>
     </w:tblStylePr>
   </w:style>
-  <w:style w:type="table" w:styleId="59">
+  <w:style w:type="table" w:styleId="202">
     <w:name w:val="Bordered &amp; Lined - Accent 6"/>
-    <w:basedOn w:val="158"/>
+    <w:basedOn w:val="227"/>
     <w:uiPriority w:val="99"/>
     <w:rPr>
       <w:color w:val="404040"/>
@@ -4642,7 +4594,7 @@
       </w:tcPr>
     </w:tblStylePr>
   </w:style>
-  <w:style w:type="character" w:styleId="60">
+  <w:style w:type="character" w:styleId="203">
     <w:name w:val="Hyperlink"/>
     <w:uiPriority w:val="99"/>
     <w:unhideWhenUsed/>
@@ -4651,9 +4603,9 @@
       <w:u w:val="single"/>
     </w:rPr>
   </w:style>
-  <w:style w:type="paragraph" w:styleId="61">
+  <w:style w:type="paragraph" w:styleId="204">
     <w:name w:val="footnote text"/>
-    <w:basedOn w:val="148"/>
+    <w:basedOn w:val="217"/>
     <w:uiPriority w:val="99"/>
     <w:semiHidden/>
     <w:unhideWhenUsed/>
@@ -4664,18 +4616,16 @@
       <w:spacing w:lineRule="auto" w:line="240" w:after="0"/>
     </w:pPr>
   </w:style>
-  <w:style w:type="character" w:styleId="62">
+  <w:style w:type="character" w:styleId="205">
     <w:name w:val="Footnote Text Char"/>
-    <w:basedOn w:val="9"/>
     <w:uiPriority w:val="99"/>
     <w:semiHidden/>
     <w:rPr>
       <w:sz w:val="20"/>
     </w:rPr>
   </w:style>
-  <w:style w:type="character" w:styleId="63">
+  <w:style w:type="character" w:styleId="206">
     <w:name w:val="footnote reference"/>
-    <w:basedOn w:val="9"/>
     <w:uiPriority w:val="99"/>
     <w:semiHidden/>
     <w:unhideWhenUsed/>
@@ -4683,10 +4633,10 @@
       <w:vertAlign w:val="superscript"/>
     </w:rPr>
   </w:style>
-  <w:style w:type="paragraph" w:styleId="64">
+  <w:style w:type="paragraph" w:styleId="207">
     <w:name w:val="toc 1"/>
-    <w:basedOn w:val="148"/>
-    <w:next w:val="148"/>
+    <w:basedOn w:val="217"/>
+    <w:next w:val="217"/>
     <w:uiPriority w:val="39"/>
     <w:unhideWhenUsed/>
     <w:pPr>
@@ -4694,10 +4644,10 @@
       <w:spacing w:after="57"/>
     </w:pPr>
   </w:style>
-  <w:style w:type="paragraph" w:styleId="65">
+  <w:style w:type="paragraph" w:styleId="208">
     <w:name w:val="toc 2"/>
-    <w:basedOn w:val="148"/>
-    <w:next w:val="148"/>
+    <w:basedOn w:val="217"/>
+    <w:next w:val="217"/>
     <w:uiPriority w:val="39"/>
     <w:unhideWhenUsed/>
     <w:pPr>
@@ -4705,10 +4655,10 @@
       <w:spacing w:after="57"/>
     </w:pPr>
   </w:style>
-  <w:style w:type="paragraph" w:styleId="66">
+  <w:style w:type="paragraph" w:styleId="209">
     <w:name w:val="toc 3"/>
-    <w:basedOn w:val="148"/>
-    <w:next w:val="148"/>
+    <w:basedOn w:val="217"/>
+    <w:next w:val="217"/>
     <w:uiPriority w:val="39"/>
     <w:unhideWhenUsed/>
     <w:pPr>
@@ -4716,10 +4666,10 @@
       <w:spacing w:after="57"/>
     </w:pPr>
   </w:style>
-  <w:style w:type="paragraph" w:styleId="67">
+  <w:style w:type="paragraph" w:styleId="210">
     <w:name w:val="toc 4"/>
-    <w:basedOn w:val="148"/>
-    <w:next w:val="148"/>
+    <w:basedOn w:val="217"/>
+    <w:next w:val="217"/>
     <w:uiPriority w:val="39"/>
     <w:unhideWhenUsed/>
     <w:pPr>
@@ -4727,10 +4677,10 @@
       <w:spacing w:after="57"/>
     </w:pPr>
   </w:style>
-  <w:style w:type="paragraph" w:styleId="68">
+  <w:style w:type="paragraph" w:styleId="211">
     <w:name w:val="toc 5"/>
-    <w:basedOn w:val="148"/>
-    <w:next w:val="148"/>
+    <w:basedOn w:val="217"/>
+    <w:next w:val="217"/>
     <w:uiPriority w:val="39"/>
     <w:unhideWhenUsed/>
     <w:pPr>
@@ -4738,10 +4688,10 @@
       <w:spacing w:after="57"/>
     </w:pPr>
   </w:style>
-  <w:style w:type="paragraph" w:styleId="69">
+  <w:style w:type="paragraph" w:styleId="212">
     <w:name w:val="toc 6"/>
-    <w:basedOn w:val="148"/>
-    <w:next w:val="148"/>
+    <w:basedOn w:val="217"/>
+    <w:next w:val="217"/>
     <w:uiPriority w:val="39"/>
     <w:unhideWhenUsed/>
     <w:pPr>
@@ -4749,10 +4699,10 @@
       <w:spacing w:after="57"/>
     </w:pPr>
   </w:style>
-  <w:style w:type="paragraph" w:styleId="70">
+  <w:style w:type="paragraph" w:styleId="213">
     <w:name w:val="toc 7"/>
-    <w:basedOn w:val="148"/>
-    <w:next w:val="148"/>
+    <w:basedOn w:val="217"/>
+    <w:next w:val="217"/>
     <w:uiPriority w:val="39"/>
     <w:unhideWhenUsed/>
     <w:pPr>
@@ -4760,10 +4710,10 @@
       <w:spacing w:after="57"/>
     </w:pPr>
   </w:style>
-  <w:style w:type="paragraph" w:styleId="71">
+  <w:style w:type="paragraph" w:styleId="214">
     <w:name w:val="toc 8"/>
-    <w:basedOn w:val="148"/>
-    <w:next w:val="148"/>
+    <w:basedOn w:val="217"/>
+    <w:next w:val="217"/>
     <w:uiPriority w:val="39"/>
     <w:unhideWhenUsed/>
     <w:pPr>
@@ -4771,10 +4721,10 @@
       <w:spacing w:after="57"/>
     </w:pPr>
   </w:style>
-  <w:style w:type="paragraph" w:styleId="72">
+  <w:style w:type="paragraph" w:styleId="215">
     <w:name w:val="toc 9"/>
-    <w:basedOn w:val="148"/>
-    <w:next w:val="148"/>
+    <w:basedOn w:val="217"/>
+    <w:next w:val="217"/>
     <w:uiPriority w:val="39"/>
     <w:unhideWhenUsed/>
     <w:pPr>
@@ -4782,19 +4732,19 @@
       <w:spacing w:after="57"/>
     </w:pPr>
   </w:style>
-  <w:style w:type="paragraph" w:styleId="73">
+  <w:style w:type="paragraph" w:styleId="216">
     <w:name w:val="TOC Heading"/>
     <w:uiPriority w:val="39"/>
     <w:unhideWhenUsed/>
   </w:style>
-  <w:style w:type="paragraph" w:styleId="148" w:default="1">
+  <w:style w:type="paragraph" w:styleId="217" w:default="1">
     <w:name w:val="Normal"/>
     <w:qFormat/>
   </w:style>
-  <w:style w:type="paragraph" w:styleId="149">
+  <w:style w:type="paragraph" w:styleId="218">
     <w:name w:val="Heading 1"/>
-    <w:basedOn w:val="148"/>
-    <w:next w:val="148"/>
+    <w:basedOn w:val="217"/>
+    <w:next w:val="217"/>
     <w:qFormat/>
     <w:uiPriority w:val="9"/>
     <w:rPr>
@@ -4812,10 +4762,10 @@
       <w:outlineLvl w:val="0"/>
     </w:pPr>
   </w:style>
-  <w:style w:type="paragraph" w:styleId="150">
+  <w:style w:type="paragraph" w:styleId="219">
     <w:name w:val="Heading 2"/>
-    <w:basedOn w:val="148"/>
-    <w:next w:val="148"/>
+    <w:basedOn w:val="217"/>
+    <w:next w:val="217"/>
     <w:qFormat/>
     <w:uiPriority w:val="9"/>
     <w:unhideWhenUsed/>
@@ -4833,10 +4783,10 @@
       <w:outlineLvl w:val="1"/>
     </w:pPr>
   </w:style>
-  <w:style w:type="paragraph" w:styleId="151">
+  <w:style w:type="paragraph" w:styleId="220">
     <w:name w:val="Heading 3"/>
-    <w:basedOn w:val="148"/>
-    <w:next w:val="148"/>
+    <w:basedOn w:val="217"/>
+    <w:next w:val="217"/>
     <w:qFormat/>
     <w:uiPriority w:val="9"/>
     <w:unhideWhenUsed/>
@@ -4857,10 +4807,10 @@
       <w:outlineLvl w:val="2"/>
     </w:pPr>
   </w:style>
-  <w:style w:type="paragraph" w:styleId="152">
+  <w:style w:type="paragraph" w:styleId="221">
     <w:name w:val="Heading 4"/>
-    <w:basedOn w:val="148"/>
-    <w:next w:val="148"/>
+    <w:basedOn w:val="217"/>
+    <w:next w:val="217"/>
     <w:qFormat/>
     <w:uiPriority w:val="9"/>
     <w:unhideWhenUsed/>
@@ -4877,10 +4827,10 @@
       <w:outlineLvl w:val="3"/>
     </w:pPr>
   </w:style>
-  <w:style w:type="paragraph" w:styleId="153">
+  <w:style w:type="paragraph" w:styleId="222">
     <w:name w:val="Heading 5"/>
-    <w:basedOn w:val="148"/>
-    <w:next w:val="148"/>
+    <w:basedOn w:val="217"/>
+    <w:next w:val="217"/>
     <w:qFormat/>
     <w:uiPriority w:val="9"/>
     <w:unhideWhenUsed/>
@@ -4899,10 +4849,10 @@
       <w:outlineLvl w:val="4"/>
     </w:pPr>
   </w:style>
-  <w:style w:type="paragraph" w:styleId="154">
+  <w:style w:type="paragraph" w:styleId="223">
     <w:name w:val="Heading 6"/>
-    <w:basedOn w:val="148"/>
-    <w:next w:val="148"/>
+    <w:basedOn w:val="217"/>
+    <w:next w:val="217"/>
     <w:qFormat/>
     <w:uiPriority w:val="9"/>
     <w:unhideWhenUsed/>
@@ -4921,10 +4871,10 @@
       <w:outlineLvl w:val="5"/>
     </w:pPr>
   </w:style>
-  <w:style w:type="paragraph" w:styleId="155">
+  <w:style w:type="paragraph" w:styleId="224">
     <w:name w:val="Heading 7"/>
-    <w:basedOn w:val="148"/>
-    <w:next w:val="148"/>
+    <w:basedOn w:val="217"/>
+    <w:next w:val="217"/>
     <w:qFormat/>
     <w:uiPriority w:val="9"/>
     <w:unhideWhenUsed/>
@@ -4943,10 +4893,10 @@
       <w:outlineLvl w:val="6"/>
     </w:pPr>
   </w:style>
-  <w:style w:type="paragraph" w:styleId="156">
+  <w:style w:type="paragraph" w:styleId="225">
     <w:name w:val="Heading 8"/>
-    <w:basedOn w:val="148"/>
-    <w:next w:val="148"/>
+    <w:basedOn w:val="217"/>
+    <w:next w:val="217"/>
     <w:qFormat/>
     <w:uiPriority w:val="9"/>
     <w:unhideWhenUsed/>
@@ -4963,10 +4913,10 @@
       <w:outlineLvl w:val="7"/>
     </w:pPr>
   </w:style>
-  <w:style w:type="paragraph" w:styleId="157">
+  <w:style w:type="paragraph" w:styleId="226">
     <w:name w:val="Heading 9"/>
-    <w:basedOn w:val="148"/>
-    <w:next w:val="148"/>
+    <w:basedOn w:val="217"/>
+    <w:next w:val="217"/>
     <w:qFormat/>
     <w:uiPriority w:val="9"/>
     <w:unhideWhenUsed/>
@@ -4985,7 +4935,7 @@
       <w:outlineLvl w:val="8"/>
     </w:pPr>
   </w:style>
-  <w:style w:type="table" w:styleId="158" w:default="1">
+  <w:style w:type="table" w:styleId="227" w:default="1">
     <w:name w:val="Normal Table"/>
     <w:uiPriority w:val="99"/>
     <w:semiHidden/>
@@ -5000,15 +4950,15 @@
       </w:tblCellMar>
     </w:tblPr>
   </w:style>
-  <w:style w:type="numbering" w:styleId="159" w:default="1">
+  <w:style w:type="numbering" w:styleId="228" w:default="1">
     <w:name w:val="No List"/>
     <w:uiPriority w:val="99"/>
     <w:semiHidden/>
     <w:unhideWhenUsed/>
   </w:style>
-  <w:style w:type="paragraph" w:styleId="160">
+  <w:style w:type="paragraph" w:styleId="229">
     <w:name w:val="Footer"/>
-    <w:basedOn w:val="148"/>
+    <w:basedOn w:val="217"/>
     <w:uiPriority w:val="99"/>
     <w:unhideWhenUsed/>
     <w:pPr>
@@ -5019,9 +4969,9 @@
       </w:tabs>
     </w:pPr>
   </w:style>
-  <w:style w:type="paragraph" w:styleId="161">
+  <w:style w:type="paragraph" w:styleId="230">
     <w:name w:val="Header"/>
-    <w:basedOn w:val="148"/>
+    <w:basedOn w:val="217"/>
     <w:uiPriority w:val="99"/>
     <w:unhideWhenUsed/>
     <w:pPr>
@@ -5032,7 +4982,7 @@
       </w:tabs>
     </w:pPr>
   </w:style>
-  <w:style w:type="paragraph" w:styleId="162">
+  <w:style w:type="paragraph" w:styleId="231">
     <w:name w:val="No Spacing"/>
     <w:qFormat/>
     <w:uiPriority w:val="1"/>
@@ -5040,10 +4990,10 @@
       <w:spacing w:lineRule="auto" w:line="240" w:after="0"/>
     </w:pPr>
   </w:style>
-  <w:style w:type="paragraph" w:styleId="163">
+  <w:style w:type="paragraph" w:styleId="232">
     <w:name w:val="Quote"/>
-    <w:basedOn w:val="148"/>
-    <w:next w:val="148"/>
+    <w:basedOn w:val="217"/>
+    <w:next w:val="217"/>
     <w:qFormat/>
     <w:uiPriority w:val="29"/>
     <w:rPr>
@@ -5058,10 +5008,10 @@
       <w:jc w:val="both"/>
     </w:pPr>
   </w:style>
-  <w:style w:type="paragraph" w:styleId="164">
+  <w:style w:type="paragraph" w:styleId="233">
     <w:name w:val="Subtitle"/>
-    <w:basedOn w:val="148"/>
-    <w:next w:val="148"/>
+    <w:basedOn w:val="217"/>
+    <w:next w:val="217"/>
     <w:qFormat/>
     <w:uiPriority w:val="11"/>
     <w:rPr>
@@ -5080,10 +5030,10 @@
       <w:outlineLvl w:val="0"/>
     </w:pPr>
   </w:style>
-  <w:style w:type="paragraph" w:styleId="165">
+  <w:style w:type="paragraph" w:styleId="234">
     <w:name w:val="Intense Quote"/>
-    <w:basedOn w:val="148"/>
-    <w:next w:val="148"/>
+    <w:basedOn w:val="217"/>
+    <w:next w:val="217"/>
     <w:qFormat/>
     <w:uiPriority w:val="30"/>
     <w:rPr>
@@ -5107,10 +5057,10 @@
       </w:pBdr>
     </w:pPr>
   </w:style>
-  <w:style w:type="paragraph" w:styleId="166">
+  <w:style w:type="paragraph" w:styleId="235">
     <w:name w:val="Title"/>
-    <w:basedOn w:val="148"/>
-    <w:next w:val="148"/>
+    <w:basedOn w:val="217"/>
+    <w:next w:val="217"/>
     <w:qFormat/>
     <w:uiPriority w:val="10"/>
     <w:rPr>
@@ -5130,9 +5080,9 @@
       <w:outlineLvl w:val="0"/>
     </w:pPr>
   </w:style>
-  <w:style w:type="paragraph" w:styleId="167">
+  <w:style w:type="paragraph" w:styleId="236">
     <w:name w:val="List Paragraph"/>
-    <w:basedOn w:val="148"/>
+    <w:basedOn w:val="217"/>
     <w:qFormat/>
     <w:uiPriority w:val="34"/>
     <w:pPr>
@@ -5140,7 +5090,7 @@
       <w:ind w:left="720"/>
     </w:pPr>
   </w:style>
-  <w:style w:type="character" w:styleId="172" w:default="1">
+  <w:style w:type="character" w:styleId="237" w:default="1">
     <w:name w:val="Default Paragraph Font"/>
     <w:uiPriority w:val="1"/>
     <w:semiHidden/>
